--- a/doc/NativeCodeSdks.docx
+++ b/doc/NativeCodeSdks.docx
@@ -11,7 +11,7 @@
         <mc:AlternateContent>
           <mc:Choice Requires="wpc">
             <w:drawing>
-              <wp:inline distT="0" distB="0" distL="0" distR="0" wp14:anchorId="3F77B3E3" wp14:editId="34D7C64D">
+              <wp:inline distT="0" distB="0" distL="0" distR="0" wp14:anchorId="3F77B3E3" wp14:editId="18786311">
                 <wp:extent cx="6419850" cy="7004050"/>
                 <wp:effectExtent l="0" t="0" r="19050" b="6350"/>
                 <wp:docPr id="9" name="Canvas 9"/>
@@ -81,7 +81,7 @@
                         <wps:cNvSpPr/>
                         <wps:spPr>
                           <a:xfrm>
-                            <a:off x="1435100" y="933450"/>
+                            <a:off x="1282700" y="952500"/>
                             <a:ext cx="1638300" cy="539750"/>
                           </a:xfrm>
                           <a:prstGeom prst="roundRect">
@@ -129,7 +129,7 @@
                         <wps:cNvSpPr/>
                         <wps:spPr>
                           <a:xfrm>
-                            <a:off x="3314700" y="901700"/>
+                            <a:off x="2914650" y="946150"/>
                             <a:ext cx="1454150" cy="609600"/>
                           </a:xfrm>
                           <a:prstGeom prst="ellipse">
@@ -178,7 +178,7 @@
                         <wps:cNvSpPr/>
                         <wps:spPr>
                           <a:xfrm>
-                            <a:off x="1456350" y="1640500"/>
+                            <a:off x="1303950" y="1627800"/>
                             <a:ext cx="1638300" cy="539750"/>
                           </a:xfrm>
                           <a:prstGeom prst="roundRect">
@@ -236,7 +236,7 @@
                         <wps:cNvSpPr/>
                         <wps:spPr>
                           <a:xfrm>
-                            <a:off x="3335950" y="1608750"/>
+                            <a:off x="2935900" y="1621450"/>
                             <a:ext cx="1454150" cy="609600"/>
                           </a:xfrm>
                           <a:prstGeom prst="ellipse">
@@ -295,7 +295,7 @@
                         <wps:cNvSpPr/>
                         <wps:spPr>
                           <a:xfrm>
-                            <a:off x="1456350" y="2326300"/>
+                            <a:off x="1303950" y="2313600"/>
                             <a:ext cx="1638300" cy="539750"/>
                           </a:xfrm>
                           <a:prstGeom prst="roundRect">
@@ -353,7 +353,7 @@
                         <wps:cNvSpPr/>
                         <wps:spPr>
                           <a:xfrm>
-                            <a:off x="3335950" y="2294550"/>
+                            <a:off x="2935900" y="2307250"/>
                             <a:ext cx="1454150" cy="609600"/>
                           </a:xfrm>
                           <a:prstGeom prst="ellipse">
@@ -412,7 +412,7 @@
                         <wps:cNvSpPr/>
                         <wps:spPr>
                           <a:xfrm>
-                            <a:off x="1462700" y="3310550"/>
+                            <a:off x="1310300" y="3297850"/>
                             <a:ext cx="1638300" cy="289900"/>
                           </a:xfrm>
                           <a:prstGeom prst="roundRect">
@@ -476,7 +476,7 @@
                         <wps:cNvSpPr/>
                         <wps:spPr>
                           <a:xfrm>
-                            <a:off x="3342300" y="3278800"/>
+                            <a:off x="2942250" y="3291500"/>
                             <a:ext cx="1454150" cy="609600"/>
                           </a:xfrm>
                           <a:prstGeom prst="ellipse">
@@ -546,7 +546,7 @@
                         <wps:cNvSpPr/>
                         <wps:spPr>
                           <a:xfrm>
-                            <a:off x="3310550" y="4396400"/>
+                            <a:off x="2935900" y="4407830"/>
                             <a:ext cx="1454150" cy="609600"/>
                           </a:xfrm>
                           <a:prstGeom prst="ellipse">
@@ -616,7 +616,7 @@
                         <wps:cNvSpPr/>
                         <wps:spPr>
                           <a:xfrm>
-                            <a:off x="3297850" y="5488600"/>
+                            <a:off x="2927350" y="5494950"/>
                             <a:ext cx="1454150" cy="609600"/>
                           </a:xfrm>
                           <a:prstGeom prst="ellipse">
@@ -688,7 +688,7 @@
                         <wps:cNvSpPr/>
                         <wps:spPr>
                           <a:xfrm>
-                            <a:off x="1456350" y="3598840"/>
+                            <a:off x="1303950" y="3586140"/>
                             <a:ext cx="1638300" cy="289560"/>
                           </a:xfrm>
                           <a:prstGeom prst="roundRect">
@@ -740,7 +740,7 @@
                         <wps:cNvSpPr/>
                         <wps:spPr>
                           <a:xfrm>
-                            <a:off x="1424600" y="4421800"/>
+                            <a:off x="1297600" y="4407830"/>
                             <a:ext cx="1638300" cy="289560"/>
                           </a:xfrm>
                           <a:prstGeom prst="roundRect">
@@ -792,7 +792,7 @@
                         <wps:cNvSpPr/>
                         <wps:spPr>
                           <a:xfrm>
-                            <a:off x="1418250" y="4710090"/>
+                            <a:off x="1291250" y="4696120"/>
                             <a:ext cx="1638300" cy="289560"/>
                           </a:xfrm>
                           <a:prstGeom prst="roundRect">
@@ -844,7 +844,7 @@
                         <wps:cNvSpPr/>
                         <wps:spPr>
                           <a:xfrm>
-                            <a:off x="1411900" y="5520350"/>
+                            <a:off x="1289050" y="5501300"/>
                             <a:ext cx="1638300" cy="289560"/>
                           </a:xfrm>
                           <a:prstGeom prst="roundRect">
@@ -896,7 +896,7 @@
                         <wps:cNvSpPr/>
                         <wps:spPr>
                           <a:xfrm>
-                            <a:off x="1405550" y="5808640"/>
+                            <a:off x="1289050" y="5789590"/>
                             <a:ext cx="1638300" cy="289560"/>
                           </a:xfrm>
                           <a:prstGeom prst="roundRect">
@@ -948,8 +948,8 @@
                         <wps:cNvSpPr/>
                         <wps:spPr>
                           <a:xfrm>
-                            <a:off x="4806950" y="876300"/>
-                            <a:ext cx="1612900" cy="2021500"/>
+                            <a:off x="4705350" y="876300"/>
+                            <a:ext cx="1714500" cy="2021500"/>
                           </a:xfrm>
                           <a:prstGeom prst="rightBrace">
                             <a:avLst/>
@@ -1013,8 +1013,8 @@
                         <wps:cNvSpPr/>
                         <wps:spPr>
                           <a:xfrm>
-                            <a:off x="4796450" y="3253401"/>
-                            <a:ext cx="1623400" cy="696300"/>
+                            <a:off x="4610100" y="3253401"/>
+                            <a:ext cx="1809750" cy="696300"/>
                           </a:xfrm>
                           <a:prstGeom prst="rightBrace">
                             <a:avLst/>
@@ -1084,8 +1084,8 @@
                         <wps:cNvSpPr/>
                         <wps:spPr>
                           <a:xfrm>
-                            <a:off x="4828245" y="5469550"/>
-                            <a:ext cx="1591605" cy="695960"/>
+                            <a:off x="4641851" y="5469550"/>
+                            <a:ext cx="1777999" cy="695960"/>
                           </a:xfrm>
                           <a:prstGeom prst="rightBrace">
                             <a:avLst/>
@@ -1229,7 +1229,7 @@
           </mc:Choice>
           <mc:Fallback>
             <w:pict>
-              <v:group w14:anchorId="3F77B3E3" id="Canvas 9" o:spid="_x0000_s1026" editas="canvas" style="width:505.5pt;height:551.5pt;mso-position-horizontal-relative:char;mso-position-vertical-relative:line" coordsize="64198,70040" o:gfxdata="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">
+              <v:group w14:anchorId="3F77B3E3" id="Canvas 9" o:spid="_x0000_s1026" editas="canvas" style="width:505.5pt;height:551.5pt;mso-position-horizontal-relative:char;mso-position-vertical-relative:line" coordsize="64198,70040" o:gfxdata="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">
                 <v:shapetype id="_x0000_t75" coordsize="21600,21600" o:spt="75" o:preferrelative="t" path="m@4@5l@4@11@9@11@9@5xe" filled="f" stroked="f">
                   <v:stroke joinstyle="miter"/>
                   <v:formulas>
@@ -1275,7 +1275,7 @@
                     </w:txbxContent>
                   </v:textbox>
                 </v:rect>
-                <v:roundrect id="Rectangle: Rounded Corners 13" o:spid="_x0000_s1029" style="position:absolute;left:14351;top:9334;width:16383;height:5398;visibility:visible;mso-wrap-style:square;v-text-anchor:middle" arcsize="10923f" o:gfxdata="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" fillcolor="#aaa [3030]" stroked="f">
+                <v:roundrect id="Rectangle: Rounded Corners 13" o:spid="_x0000_s1029" style="position:absolute;left:12827;top:9525;width:16383;height:5397;visibility:visible;mso-wrap-style:square;v-text-anchor:middle" arcsize="10923f" o:gfxdata="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" fillcolor="#aaa [3030]" stroked="f">
                   <v:fill color2="#a3a3a3 [3174]" rotate="t" colors="0 #afafaf;.5 #a5a5a5;1 #929292" focus="100%" type="gradient">
                     <o:fill v:ext="view" type="gradientUnscaled"/>
                   </v:fill>
@@ -1296,7 +1296,7 @@
                     </w:txbxContent>
                   </v:textbox>
                 </v:roundrect>
-                <v:oval id="Oval 15" o:spid="_x0000_s1030" style="position:absolute;left:33147;top:9017;width:14541;height:6096;visibility:visible;mso-wrap-style:square;v-text-anchor:middle" o:gfxdata="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" fillcolor="#4f7ac7 [3028]" stroked="f">
+                <v:oval id="Oval 15" o:spid="_x0000_s1030" style="position:absolute;left:29146;top:9461;width:14542;height:6096;visibility:visible;mso-wrap-style:square;v-text-anchor:middle" o:gfxdata="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" fillcolor="#4f7ac7 [3028]" stroked="f">
                   <v:fill color2="#416fc3 [3172]" rotate="t" colors="0 #6083cb;.5 #3e70ca;1 #2e61ba" focus="100%" type="gradient">
                     <o:fill v:ext="view" type="gradientUnscaled"/>
                   </v:fill>
@@ -1318,7 +1318,7 @@
                     </w:txbxContent>
                   </v:textbox>
                 </v:oval>
-                <v:roundrect id="Rectangle: Rounded Corners 16" o:spid="_x0000_s1031" style="position:absolute;left:14563;top:16405;width:16383;height:5397;visibility:visible;mso-wrap-style:square;v-text-anchor:middle" arcsize="10923f" o:gfxdata="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" fillcolor="#aaa [3030]" stroked="f">
+                <v:roundrect id="Rectangle: Rounded Corners 16" o:spid="_x0000_s1031" style="position:absolute;left:13039;top:16278;width:16383;height:5397;visibility:visible;mso-wrap-style:square;v-text-anchor:middle" arcsize="10923f" o:gfxdata="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" fillcolor="#aaa [3030]" stroked="f">
                   <v:fill color2="#a3a3a3 [3174]" rotate="t" colors="0 #afafaf;.5 #a5a5a5;1 #929292" focus="100%" type="gradient">
                     <o:fill v:ext="view" type="gradientUnscaled"/>
                   </v:fill>
@@ -1349,7 +1349,7 @@
                     </w:txbxContent>
                   </v:textbox>
                 </v:roundrect>
-                <v:oval id="Oval 17" o:spid="_x0000_s1032" style="position:absolute;left:33359;top:16087;width:14542;height:6096;visibility:visible;mso-wrap-style:square;v-text-anchor:middle" o:gfxdata="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" fillcolor="#4f7ac7 [3028]" stroked="f">
+                <v:oval id="Oval 17" o:spid="_x0000_s1032" style="position:absolute;left:29359;top:16214;width:14541;height:6096;visibility:visible;mso-wrap-style:square;v-text-anchor:middle" o:gfxdata="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" fillcolor="#4f7ac7 [3028]" stroked="f">
                   <v:fill color2="#416fc3 [3172]" rotate="t" colors="0 #6083cb;.5 #3e70ca;1 #2e61ba" focus="100%" type="gradient">
                     <o:fill v:ext="view" type="gradientUnscaled"/>
                   </v:fill>
@@ -1381,7 +1381,7 @@
                     </w:txbxContent>
                   </v:textbox>
                 </v:oval>
-                <v:roundrect id="Rectangle: Rounded Corners 18" o:spid="_x0000_s1033" style="position:absolute;left:14563;top:23263;width:16383;height:5397;visibility:visible;mso-wrap-style:square;v-text-anchor:middle" arcsize="10923f" o:gfxdata="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" fillcolor="#aaa [3030]" stroked="f">
+                <v:roundrect id="Rectangle: Rounded Corners 18" o:spid="_x0000_s1033" style="position:absolute;left:13039;top:23136;width:16383;height:5397;visibility:visible;mso-wrap-style:square;v-text-anchor:middle" arcsize="10923f" o:gfxdata="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" fillcolor="#aaa [3030]" stroked="f">
                   <v:fill color2="#a3a3a3 [3174]" rotate="t" colors="0 #afafaf;.5 #a5a5a5;1 #929292" focus="100%" type="gradient">
                     <o:fill v:ext="view" type="gradientUnscaled"/>
                   </v:fill>
@@ -1412,7 +1412,7 @@
                     </w:txbxContent>
                   </v:textbox>
                 </v:roundrect>
-                <v:oval id="Oval 19" o:spid="_x0000_s1034" style="position:absolute;left:33359;top:22945;width:14542;height:6096;visibility:visible;mso-wrap-style:square;v-text-anchor:middle" o:gfxdata="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" fillcolor="#4f7ac7 [3028]" stroked="f">
+                <v:oval id="Oval 19" o:spid="_x0000_s1034" style="position:absolute;left:29359;top:23072;width:14541;height:6096;visibility:visible;mso-wrap-style:square;v-text-anchor:middle" o:gfxdata="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" fillcolor="#4f7ac7 [3028]" stroked="f">
                   <v:fill color2="#416fc3 [3172]" rotate="t" colors="0 #6083cb;.5 #3e70ca;1 #2e61ba" focus="100%" type="gradient">
                     <o:fill v:ext="view" type="gradientUnscaled"/>
                   </v:fill>
@@ -1444,7 +1444,7 @@
                     </w:txbxContent>
                   </v:textbox>
                 </v:oval>
-                <v:roundrect id="Rectangle: Rounded Corners 20" o:spid="_x0000_s1035" style="position:absolute;left:14627;top:33105;width:16383;height:2899;visibility:visible;mso-wrap-style:square;v-text-anchor:middle" arcsize="10923f" o:gfxdata="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" fillcolor="#aaa [3030]" stroked="f">
+                <v:roundrect id="Rectangle: Rounded Corners 20" o:spid="_x0000_s1035" style="position:absolute;left:13103;top:32978;width:16383;height:2899;visibility:visible;mso-wrap-style:square;v-text-anchor:middle" arcsize="10923f" o:gfxdata="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" fillcolor="#aaa [3030]" stroked="f">
                   <v:fill color2="#a3a3a3 [3174]" rotate="t" colors="0 #afafaf;.5 #a5a5a5;1 #929292" focus="100%" type="gradient">
                     <o:fill v:ext="view" type="gradientUnscaled"/>
                   </v:fill>
@@ -1481,7 +1481,7 @@
                     </w:txbxContent>
                   </v:textbox>
                 </v:roundrect>
-                <v:oval id="Oval 21" o:spid="_x0000_s1036" style="position:absolute;left:33423;top:32788;width:14541;height:6096;visibility:visible;mso-wrap-style:square;v-text-anchor:middle" o:gfxdata="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" fillcolor="#4f7ac7 [3028]" stroked="f">
+                <v:oval id="Oval 21" o:spid="_x0000_s1036" style="position:absolute;left:29422;top:32915;width:14542;height:6096;visibility:visible;mso-wrap-style:square;v-text-anchor:middle" o:gfxdata="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" fillcolor="#4f7ac7 [3028]" stroked="f">
                   <v:fill color2="#416fc3 [3172]" rotate="t" colors="0 #6083cb;.5 #3e70ca;1 #2e61ba" focus="100%" type="gradient">
                     <o:fill v:ext="view" type="gradientUnscaled"/>
                   </v:fill>
@@ -1524,7 +1524,7 @@
                     </w:txbxContent>
                   </v:textbox>
                 </v:oval>
-                <v:oval id="Oval 23" o:spid="_x0000_s1037" style="position:absolute;left:33105;top:43964;width:14542;height:6096;visibility:visible;mso-wrap-style:square;v-text-anchor:middle" o:gfxdata="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" fillcolor="#4f7ac7 [3028]" stroked="f">
+                <v:oval id="Oval 23" o:spid="_x0000_s1037" style="position:absolute;left:29359;top:44078;width:14541;height:6096;visibility:visible;mso-wrap-style:square;v-text-anchor:middle" o:gfxdata="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" fillcolor="#4f7ac7 [3028]" stroked="f">
                   <v:fill color2="#416fc3 [3172]" rotate="t" colors="0 #6083cb;.5 #3e70ca;1 #2e61ba" focus="100%" type="gradient">
                     <o:fill v:ext="view" type="gradientUnscaled"/>
                   </v:fill>
@@ -1567,7 +1567,7 @@
                     </w:txbxContent>
                   </v:textbox>
                 </v:oval>
-                <v:oval id="Oval 25" o:spid="_x0000_s1038" style="position:absolute;left:32978;top:54886;width:14542;height:6096;visibility:visible;mso-wrap-style:square;v-text-anchor:middle" o:gfxdata="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" fillcolor="#4f7ac7 [3028]" stroked="f">
+                <v:oval id="Oval 25" o:spid="_x0000_s1038" style="position:absolute;left:29273;top:54949;width:14542;height:6096;visibility:visible;mso-wrap-style:square;v-text-anchor:middle" o:gfxdata="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" fillcolor="#4f7ac7 [3028]" stroked="f">
                   <v:fill color2="#416fc3 [3172]" rotate="t" colors="0 #6083cb;.5 #3e70ca;1 #2e61ba" focus="100%" type="gradient">
                     <o:fill v:ext="view" type="gradientUnscaled"/>
                   </v:fill>
@@ -1612,7 +1612,7 @@
                     </w:txbxContent>
                   </v:textbox>
                 </v:oval>
-                <v:roundrect id="Rectangle: Rounded Corners 26" o:spid="_x0000_s1039" style="position:absolute;left:14563;top:35988;width:16383;height:2896;visibility:visible;mso-wrap-style:square;v-text-anchor:middle" arcsize="10923f" o:gfxdata="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" fillcolor="#aaa [3030]" stroked="f">
+                <v:roundrect id="Rectangle: Rounded Corners 26" o:spid="_x0000_s1039" style="position:absolute;left:13039;top:35861;width:16383;height:2896;visibility:visible;mso-wrap-style:square;v-text-anchor:middle" arcsize="10923f" o:gfxdata="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" fillcolor="#aaa [3030]" stroked="f">
                   <v:fill color2="#a3a3a3 [3174]" rotate="t" colors="0 #afafaf;.5 #a5a5a5;1 #929292" focus="100%" type="gradient">
                     <o:fill v:ext="view" type="gradientUnscaled"/>
                   </v:fill>
@@ -1637,7 +1637,7 @@
                     </w:txbxContent>
                   </v:textbox>
                 </v:roundrect>
-                <v:roundrect id="Rectangle: Rounded Corners 27" o:spid="_x0000_s1040" style="position:absolute;left:14246;top:44218;width:16383;height:2895;visibility:visible;mso-wrap-style:square;v-text-anchor:middle" arcsize="10923f" o:gfxdata="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" fillcolor="#aaa [3030]" stroked="f">
+                <v:roundrect id="Rectangle: Rounded Corners 27" o:spid="_x0000_s1040" style="position:absolute;left:12976;top:44078;width:16383;height:2895;visibility:visible;mso-wrap-style:square;v-text-anchor:middle" arcsize="10923f" o:gfxdata="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" fillcolor="#aaa [3030]" stroked="f">
                   <v:fill color2="#a3a3a3 [3174]" rotate="t" colors="0 #afafaf;.5 #a5a5a5;1 #929292" focus="100%" type="gradient">
                     <o:fill v:ext="view" type="gradientUnscaled"/>
                   </v:fill>
@@ -1662,7 +1662,7 @@
                     </w:txbxContent>
                   </v:textbox>
                 </v:roundrect>
-                <v:roundrect id="Rectangle: Rounded Corners 28" o:spid="_x0000_s1041" style="position:absolute;left:14182;top:47100;width:16383;height:2896;visibility:visible;mso-wrap-style:square;v-text-anchor:middle" arcsize="10923f" o:gfxdata="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" fillcolor="#aaa [3030]" stroked="f">
+                <v:roundrect id="Rectangle: Rounded Corners 28" o:spid="_x0000_s1041" style="position:absolute;left:12912;top:46961;width:16383;height:2895;visibility:visible;mso-wrap-style:square;v-text-anchor:middle" arcsize="10923f" o:gfxdata="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" fillcolor="#aaa [3030]" stroked="f">
                   <v:fill color2="#a3a3a3 [3174]" rotate="t" colors="0 #afafaf;.5 #a5a5a5;1 #929292" focus="100%" type="gradient">
                     <o:fill v:ext="view" type="gradientUnscaled"/>
                   </v:fill>
@@ -1687,7 +1687,7 @@
                     </w:txbxContent>
                   </v:textbox>
                 </v:roundrect>
-                <v:roundrect id="Rectangle: Rounded Corners 29" o:spid="_x0000_s1042" style="position:absolute;left:14119;top:55203;width:16383;height:2896;visibility:visible;mso-wrap-style:square;v-text-anchor:middle" arcsize="10923f" o:gfxdata="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" fillcolor="#aaa [3030]" stroked="f">
+                <v:roundrect id="Rectangle: Rounded Corners 29" o:spid="_x0000_s1042" style="position:absolute;left:12890;top:55013;width:16383;height:2895;visibility:visible;mso-wrap-style:square;v-text-anchor:middle" arcsize="10923f" o:gfxdata="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" fillcolor="#aaa [3030]" stroked="f">
                   <v:fill color2="#a3a3a3 [3174]" rotate="t" colors="0 #afafaf;.5 #a5a5a5;1 #929292" focus="100%" type="gradient">
                     <o:fill v:ext="view" type="gradientUnscaled"/>
                   </v:fill>
@@ -1712,7 +1712,7 @@
                     </w:txbxContent>
                   </v:textbox>
                 </v:roundrect>
-                <v:roundrect id="Rectangle: Rounded Corners 30" o:spid="_x0000_s1043" style="position:absolute;left:14055;top:58086;width:16383;height:2896;visibility:visible;mso-wrap-style:square;v-text-anchor:middle" arcsize="10923f" o:gfxdata="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" fillcolor="#aaa [3030]" stroked="f">
+                <v:roundrect id="Rectangle: Rounded Corners 30" o:spid="_x0000_s1043" style="position:absolute;left:12890;top:57895;width:16383;height:2896;visibility:visible;mso-wrap-style:square;v-text-anchor:middle" arcsize="10923f" o:gfxdata="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" fillcolor="#aaa [3030]" stroked="f">
                   <v:fill color2="#a3a3a3 [3174]" rotate="t" colors="0 #afafaf;.5 #a5a5a5;1 #929292" focus="100%" type="gradient">
                     <o:fill v:ext="view" type="gradientUnscaled"/>
                   </v:fill>
@@ -1758,7 +1758,7 @@
                     <v:h position="bottomRight,#1" yrange="@9,@10"/>
                   </v:handles>
                 </v:shapetype>
-                <v:shape id="Right Brace 31" o:spid="_x0000_s1044" type="#_x0000_t88" style="position:absolute;left:48069;top:8763;width:16129;height:20215;visibility:visible;mso-wrap-style:square;v-text-anchor:middle" o:gfxdata="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" adj="1436" strokecolor="#ed7d31 [3205]" strokeweight=".5pt">
+                <v:shape id="Right Brace 31" o:spid="_x0000_s1044" type="#_x0000_t88" style="position:absolute;left:47053;top:8763;width:17145;height:20215;visibility:visible;mso-wrap-style:square;v-text-anchor:middle" o:gfxdata="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" adj="1527" strokecolor="#ed7d31 [3205]" strokeweight=".5pt">
                   <v:stroke joinstyle="miter"/>
                   <v:textbox>
                     <w:txbxContent>
@@ -1793,7 +1793,7 @@
                     </w:txbxContent>
                   </v:textbox>
                 </v:shape>
-                <v:shape id="Right Brace 33" o:spid="_x0000_s1045" type="#_x0000_t88" style="position:absolute;left:47964;top:32534;width:16234;height:6963;visibility:visible;mso-wrap-style:square;v-text-anchor:middle" o:gfxdata="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" strokecolor="#ed7d31 [3205]" strokeweight=".5pt">
+                <v:shape id="Right Brace 33" o:spid="_x0000_s1045" type="#_x0000_t88" style="position:absolute;left:46101;top:32534;width:18097;height:6963;visibility:visible;mso-wrap-style:square;v-text-anchor:middle" o:gfxdata="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" strokecolor="#ed7d31 [3205]" strokeweight=".5pt">
                   <v:stroke joinstyle="miter"/>
                   <v:textbox>
                     <w:txbxContent>
@@ -1834,7 +1834,7 @@
                     </w:txbxContent>
                   </v:textbox>
                 </v:shape>
-                <v:shape id="Right Brace 34" o:spid="_x0000_s1046" type="#_x0000_t88" style="position:absolute;left:48282;top:54695;width:15916;height:6960;visibility:visible;mso-wrap-style:square;v-text-anchor:middle" o:gfxdata="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" strokecolor="#ed7d31 [3205]" strokeweight=".5pt">
+                <v:shape id="Right Brace 34" o:spid="_x0000_s1046" type="#_x0000_t88" style="position:absolute;left:46418;top:54695;width:17780;height:6960;visibility:visible;mso-wrap-style:square;v-text-anchor:middle" o:gfxdata="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" strokecolor="#ed7d31 [3205]" strokeweight=".5pt">
                   <v:stroke joinstyle="miter"/>
                   <v:textbox>
                     <w:txbxContent>
